--- a/Exams and assignments/Exams/2025/a/2025_Exam_Q1.docx
+++ b/Exams and assignments/Exams/2025/a/2025_Exam_Q1.docx
@@ -185,51 +185,29 @@
         <w:rPr>
           <w:rtl w:val="0"/>
         </w:rPr>
-        <w:t xml:space="preserve">select </w:t>
-      </w:r>
-    </w:p>
-    <w:p>
-      <w:pPr>
-        <w:rPr/>
-      </w:pPr>
-      <w:r>
-        <w:rPr>
-          <w:rtl w:val="0"/>
-        </w:rPr>
-        <w:t xml:space="preserve">p.OwnerUserId</w:t>
-      </w:r>
-    </w:p>
-    <w:p>
-      <w:pPr>
-        <w:rPr/>
-      </w:pPr>
-      <w:r>
-        <w:rPr>
-          <w:rtl w:val="0"/>
-        </w:rPr>
-        <w:t xml:space="preserve">from posts as p</w:t>
-      </w:r>
-    </w:p>
-    <w:p>
-      <w:pPr>
-        <w:rPr/>
-      </w:pPr>
-      <w:r>
-        <w:rPr>
-          <w:rtl w:val="0"/>
-        </w:rPr>
-        <w:t xml:space="preserve">left join </w:t>
-      </w:r>
-    </w:p>
-    <w:p>
-      <w:pPr>
-        <w:rPr/>
-      </w:pPr>
-      <w:r>
-        <w:rPr>
-          <w:rtl w:val="0"/>
-        </w:rPr>
-        <w:t xml:space="preserve">users as u</w:t>
+        <w:t xml:space="preserve">select u.Id</w:t>
+      </w:r>
+    </w:p>
+    <w:p>
+      <w:pPr>
+        <w:rPr/>
+      </w:pPr>
+      <w:r>
+        <w:rPr>
+          <w:rtl w:val="0"/>
+        </w:rPr>
+        <w:t xml:space="preserve">from users as u</w:t>
+      </w:r>
+    </w:p>
+    <w:p>
+      <w:pPr>
+        <w:rPr/>
+      </w:pPr>
+      <w:r>
+        <w:rPr>
+          <w:rtl w:val="0"/>
+        </w:rPr>
+        <w:t xml:space="preserve">left join posts as p</w:t>
       </w:r>
     </w:p>
     <w:p>
@@ -252,7 +230,7 @@
         <w:rPr>
           <w:rtl w:val="0"/>
         </w:rPr>
-        <w:t xml:space="preserve">where u.Id is null</w:t>
+        <w:t xml:space="preserve">where p.OwnerUserId is null</w:t>
       </w:r>
     </w:p>
     <w:p>
@@ -264,6 +242,16 @@
           <w:rtl w:val="0"/>
         </w:rPr>
         <w:t xml:space="preserve">;</w:t>
+      </w:r>
+    </w:p>
+    <w:p>
+      <w:pPr>
+        <w:rPr/>
+      </w:pPr>
+      <w:r>
+        <w:rPr>
+          <w:rtl w:val="0"/>
+        </w:rPr>
       </w:r>
     </w:p>
     <w:p>
@@ -661,8 +649,6 @@
       <w:pPr>
         <w:rPr/>
       </w:pPr>
-      <w:commentRangeStart w:id="0"/>
-      <w:commentRangeStart w:id="1"/>
       <w:r>
         <w:rPr>
           <w:rtl w:val="0"/>
@@ -712,14 +698,6 @@
           <w:rtl w:val="0"/>
         </w:rPr>
         <w:t xml:space="preserve">Order by comments_count</w:t>
-      </w:r>
-      <w:commentRangeEnd w:id="0"/>
-      <w:r>
-        <w:commentReference w:id="0"/>
-      </w:r>
-      <w:commentRangeEnd w:id="1"/>
-      <w:r>
-        <w:commentReference w:id="1"/>
       </w:r>
       <w:r>
         <w:rPr>
@@ -865,806 +843,6 @@
     </w:sectPr>
   </w:body>
 </w:document>
-</file>
-
-<file path=word/comments.xml><?xml version="1.0" encoding="utf-8"?>
-<w:comments xmlns:mc="http://schemas.openxmlformats.org/markup-compatibility/2006" xmlns:o="urn:schemas-microsoft-com:office:office" xmlns:r="http://schemas.openxmlformats.org/officeDocument/2006/relationships" xmlns:m="http://schemas.openxmlformats.org/officeDocument/2006/math" xmlns:v="urn:schemas-microsoft-com:vml" xmlns:wp="http://schemas.openxmlformats.org/drawingml/2006/wordprocessingDrawing" xmlns:w10="urn:schemas-microsoft-com:office:word" xmlns:w="http://schemas.openxmlformats.org/wordprocessingml/2006/main" xmlns:wne="http://schemas.microsoft.com/office/word/2006/wordml" xmlns:sl="http://schemas.openxmlformats.org/schemaLibrary/2006/main" xmlns:a="http://schemas.openxmlformats.org/drawingml/2006/main" xmlns:pic="http://schemas.openxmlformats.org/drawingml/2006/picture" xmlns:c="http://schemas.openxmlformats.org/drawingml/2006/chart" xmlns:lc="http://schemas.openxmlformats.org/drawingml/2006/lockedCanvas" xmlns:dgm="http://schemas.openxmlformats.org/drawingml/2006/diagram" xmlns:wps="http://schemas.microsoft.com/office/word/2010/wordprocessingShape" xmlns:wpg="http://schemas.microsoft.com/office/word/2010/wordprocessingGroup" xmlns:w14="http://schemas.microsoft.com/office/word/2010/wordml" xmlns:w15="http://schemas.microsoft.com/office/word/2012/wordml" xmlns:w16="http://schemas.microsoft.com/office/word/2018/wordml" xmlns:w16cex="http://schemas.microsoft.com/office/word/2018/wordml/cex" xmlns:w16cid="http://schemas.microsoft.com/office/word/2016/wordml/cid" xmlns="http://schemas.microsoft.com/office/tasks/2019/documenttasks" xmlns:cr="http://schemas.microsoft.com/office/comments/2020/reactions">
-  <w:comment w:author="Snir Kril" w:id="0" w:date="2025-08-10T10:33:22Z">
-    <w:p>
-      <w:pPr>
-        <w:keepNext w:val="0"/>
-        <w:keepLines w:val="0"/>
-        <w:pageBreakBefore w:val="0"/>
-        <w:widowControl w:val="0"/>
-        <w:pBdr>
-          <w:top w:space="0" w:sz="0" w:val="nil"/>
-          <w:left w:space="0" w:sz="0" w:val="nil"/>
-          <w:bottom w:space="0" w:sz="0" w:val="nil"/>
-          <w:right w:space="0" w:sz="0" w:val="nil"/>
-          <w:between w:space="0" w:sz="0" w:val="nil"/>
-        </w:pBdr>
-        <w:shd w:fill="auto" w:val="clear"/>
-        <w:spacing w:after="0" w:before="0" w:line="240" w:lineRule="auto"/>
-        <w:ind w:left="0" w:right="0" w:firstLine="0"/>
-        <w:jc w:val="left"/>
-        <w:rPr>
-          <w:rFonts w:ascii="Arial" w:cs="Arial" w:eastAsia="Arial" w:hAnsi="Arial"/>
-          <w:b w:val="0"/>
-          <w:i w:val="0"/>
-          <w:smallCaps w:val="0"/>
-          <w:strike w:val="0"/>
-          <w:color w:val="000000"/>
-          <w:sz w:val="22"/>
-          <w:szCs w:val="22"/>
-          <w:u w:val="none"/>
-          <w:shd w:fill="auto" w:val="clear"/>
-          <w:vertAlign w:val="baseline"/>
-        </w:rPr>
-      </w:pPr>
-      <w:r>
-        <w:rPr>
-          <w:rFonts w:ascii="Arial" w:cs="Arial" w:eastAsia="Arial" w:hAnsi="Arial"/>
-          <w:b w:val="0"/>
-          <w:i w:val="0"/>
-          <w:smallCaps w:val="0"/>
-          <w:strike w:val="0"/>
-          <w:color w:val="000000"/>
-          <w:sz w:val="22"/>
-          <w:szCs w:val="22"/>
-          <w:u w:val="none"/>
-          <w:shd w:fill="auto" w:val="clear"/>
-          <w:vertAlign w:val="baseline"/>
-          <w:rtl w:val="0"/>
-        </w:rPr>
-        <w:t xml:space="preserve">@idanamit@gmail.com </w:t>
-      </w:r>
-    </w:p>
-    <w:p>
-      <w:pPr>
-        <w:keepNext w:val="0"/>
-        <w:keepLines w:val="0"/>
-        <w:pageBreakBefore w:val="0"/>
-        <w:widowControl w:val="0"/>
-        <w:pBdr>
-          <w:top w:space="0" w:sz="0" w:val="nil"/>
-          <w:left w:space="0" w:sz="0" w:val="nil"/>
-          <w:bottom w:space="0" w:sz="0" w:val="nil"/>
-          <w:right w:space="0" w:sz="0" w:val="nil"/>
-          <w:between w:space="0" w:sz="0" w:val="nil"/>
-        </w:pBdr>
-        <w:shd w:fill="auto" w:val="clear"/>
-        <w:spacing w:after="0" w:before="0" w:line="240" w:lineRule="auto"/>
-        <w:ind w:left="0" w:right="0" w:firstLine="0"/>
-        <w:jc w:val="left"/>
-        <w:rPr>
-          <w:rFonts w:ascii="Arial" w:cs="Arial" w:eastAsia="Arial" w:hAnsi="Arial"/>
-          <w:b w:val="0"/>
-          <w:i w:val="0"/>
-          <w:smallCaps w:val="0"/>
-          <w:strike w:val="0"/>
-          <w:color w:val="000000"/>
-          <w:sz w:val="22"/>
-          <w:szCs w:val="22"/>
-          <w:u w:val="none"/>
-          <w:shd w:fill="auto" w:val="clear"/>
-          <w:vertAlign w:val="baseline"/>
-        </w:rPr>
-      </w:pPr>
-      <w:r>
-        <w:rPr>
-          <w:rFonts w:ascii="Arial" w:cs="Arial" w:eastAsia="Arial" w:hAnsi="Arial"/>
-          <w:b w:val="0"/>
-          <w:i w:val="0"/>
-          <w:smallCaps w:val="0"/>
-          <w:strike w:val="0"/>
-          <w:color w:val="000000"/>
-          <w:sz w:val="22"/>
-          <w:szCs w:val="22"/>
-          <w:u w:val="none"/>
-          <w:shd w:fill="auto" w:val="clear"/>
-          <w:vertAlign w:val="baseline"/>
-          <w:rtl w:val="1"/>
-        </w:rPr>
-        <w:t xml:space="preserve">בוצע</w:t>
-      </w:r>
-      <w:r>
-        <w:rPr>
-          <w:rFonts w:ascii="Arial" w:cs="Arial" w:eastAsia="Arial" w:hAnsi="Arial"/>
-          <w:b w:val="0"/>
-          <w:i w:val="0"/>
-          <w:smallCaps w:val="0"/>
-          <w:strike w:val="0"/>
-          <w:color w:val="000000"/>
-          <w:sz w:val="22"/>
-          <w:szCs w:val="22"/>
-          <w:u w:val="none"/>
-          <w:shd w:fill="auto" w:val="clear"/>
-          <w:vertAlign w:val="baseline"/>
-          <w:rtl w:val="1"/>
-        </w:rPr>
-        <w:t xml:space="preserve">, </w:t>
-      </w:r>
-      <w:r>
-        <w:rPr>
-          <w:rFonts w:ascii="Arial" w:cs="Arial" w:eastAsia="Arial" w:hAnsi="Arial"/>
-          <w:b w:val="0"/>
-          <w:i w:val="0"/>
-          <w:smallCaps w:val="0"/>
-          <w:strike w:val="0"/>
-          <w:color w:val="000000"/>
-          <w:sz w:val="22"/>
-          <w:szCs w:val="22"/>
-          <w:u w:val="none"/>
-          <w:shd w:fill="auto" w:val="clear"/>
-          <w:vertAlign w:val="baseline"/>
-          <w:rtl w:val="1"/>
-        </w:rPr>
-        <w:t xml:space="preserve">מחכה</w:t>
-      </w:r>
-      <w:r>
-        <w:rPr>
-          <w:rFonts w:ascii="Arial" w:cs="Arial" w:eastAsia="Arial" w:hAnsi="Arial"/>
-          <w:b w:val="0"/>
-          <w:i w:val="0"/>
-          <w:smallCaps w:val="0"/>
-          <w:strike w:val="0"/>
-          <w:color w:val="000000"/>
-          <w:sz w:val="22"/>
-          <w:szCs w:val="22"/>
-          <w:u w:val="none"/>
-          <w:shd w:fill="auto" w:val="clear"/>
-          <w:vertAlign w:val="baseline"/>
-          <w:rtl w:val="1"/>
-        </w:rPr>
-        <w:t xml:space="preserve"> </w:t>
-      </w:r>
-      <w:r>
-        <w:rPr>
-          <w:rFonts w:ascii="Arial" w:cs="Arial" w:eastAsia="Arial" w:hAnsi="Arial"/>
-          <w:b w:val="0"/>
-          <w:i w:val="0"/>
-          <w:smallCaps w:val="0"/>
-          <w:strike w:val="0"/>
-          <w:color w:val="000000"/>
-          <w:sz w:val="22"/>
-          <w:szCs w:val="22"/>
-          <w:u w:val="none"/>
-          <w:shd w:fill="auto" w:val="clear"/>
-          <w:vertAlign w:val="baseline"/>
-          <w:rtl w:val="1"/>
-        </w:rPr>
-        <w:t xml:space="preserve">לאישור</w:t>
-      </w:r>
-      <w:r>
-        <w:rPr>
-          <w:rFonts w:ascii="Arial" w:cs="Arial" w:eastAsia="Arial" w:hAnsi="Arial"/>
-          <w:b w:val="0"/>
-          <w:i w:val="0"/>
-          <w:smallCaps w:val="0"/>
-          <w:strike w:val="0"/>
-          <w:color w:val="000000"/>
-          <w:sz w:val="22"/>
-          <w:szCs w:val="22"/>
-          <w:u w:val="none"/>
-          <w:shd w:fill="auto" w:val="clear"/>
-          <w:vertAlign w:val="baseline"/>
-          <w:rtl w:val="1"/>
-        </w:rPr>
-        <w:t xml:space="preserve"> </w:t>
-      </w:r>
-      <w:r>
-        <w:rPr>
-          <w:rFonts w:ascii="Arial" w:cs="Arial" w:eastAsia="Arial" w:hAnsi="Arial"/>
-          <w:b w:val="0"/>
-          <w:i w:val="0"/>
-          <w:smallCaps w:val="0"/>
-          <w:strike w:val="0"/>
-          <w:color w:val="000000"/>
-          <w:sz w:val="22"/>
-          <w:szCs w:val="22"/>
-          <w:u w:val="none"/>
-          <w:shd w:fill="auto" w:val="clear"/>
-          <w:vertAlign w:val="baseline"/>
-          <w:rtl w:val="1"/>
-        </w:rPr>
-        <w:t xml:space="preserve">שלך</w:t>
-      </w:r>
-    </w:p>
-    <w:p>
-      <w:pPr>
-        <w:keepNext w:val="0"/>
-        <w:keepLines w:val="0"/>
-        <w:pageBreakBefore w:val="0"/>
-        <w:widowControl w:val="0"/>
-        <w:pBdr>
-          <w:top w:space="0" w:sz="0" w:val="nil"/>
-          <w:left w:space="0" w:sz="0" w:val="nil"/>
-          <w:bottom w:space="0" w:sz="0" w:val="nil"/>
-          <w:right w:space="0" w:sz="0" w:val="nil"/>
-          <w:between w:space="0" w:sz="0" w:val="nil"/>
-        </w:pBdr>
-        <w:shd w:fill="auto" w:val="clear"/>
-        <w:spacing w:after="0" w:before="0" w:line="240" w:lineRule="auto"/>
-        <w:ind w:left="0" w:right="0" w:firstLine="0"/>
-        <w:jc w:val="left"/>
-        <w:rPr>
-          <w:rFonts w:ascii="Arial" w:cs="Arial" w:eastAsia="Arial" w:hAnsi="Arial"/>
-          <w:b w:val="0"/>
-          <w:i w:val="0"/>
-          <w:smallCaps w:val="0"/>
-          <w:strike w:val="0"/>
-          <w:color w:val="000000"/>
-          <w:sz w:val="22"/>
-          <w:szCs w:val="22"/>
-          <w:u w:val="none"/>
-          <w:shd w:fill="auto" w:val="clear"/>
-          <w:vertAlign w:val="baseline"/>
-        </w:rPr>
-      </w:pPr>
-      <w:r>
-        <w:rPr>
-          <w:rFonts w:ascii="Arial" w:cs="Arial" w:eastAsia="Arial" w:hAnsi="Arial"/>
-          <w:b w:val="0"/>
-          <w:i w:val="0"/>
-          <w:smallCaps w:val="0"/>
-          <w:strike w:val="0"/>
-          <w:color w:val="000000"/>
-          <w:sz w:val="22"/>
-          <w:szCs w:val="22"/>
-          <w:u w:val="none"/>
-          <w:shd w:fill="auto" w:val="clear"/>
-          <w:vertAlign w:val="baseline"/>
-          <w:rtl w:val="0"/>
-        </w:rPr>
-        <w:t xml:space="preserve">_Assigned to idanamit@gmail.com_</w:t>
-      </w:r>
-    </w:p>
-  </w:comment>
-  <w:comment w:author="Idan Amit" w:id="1" w:date="2025-08-10T11:38:45Z">
-    <w:p>
-      <w:pPr>
-        <w:keepNext w:val="0"/>
-        <w:keepLines w:val="0"/>
-        <w:pageBreakBefore w:val="0"/>
-        <w:widowControl w:val="0"/>
-        <w:pBdr>
-          <w:top w:space="0" w:sz="0" w:val="nil"/>
-          <w:left w:space="0" w:sz="0" w:val="nil"/>
-          <w:bottom w:space="0" w:sz="0" w:val="nil"/>
-          <w:right w:space="0" w:sz="0" w:val="nil"/>
-          <w:between w:space="0" w:sz="0" w:val="nil"/>
-        </w:pBdr>
-        <w:shd w:fill="auto" w:val="clear"/>
-        <w:spacing w:after="0" w:before="0" w:line="240" w:lineRule="auto"/>
-        <w:ind w:left="0" w:right="0" w:firstLine="0"/>
-        <w:jc w:val="left"/>
-        <w:rPr>
-          <w:rFonts w:ascii="Arial" w:cs="Arial" w:eastAsia="Arial" w:hAnsi="Arial"/>
-          <w:b w:val="0"/>
-          <w:i w:val="0"/>
-          <w:smallCaps w:val="0"/>
-          <w:strike w:val="0"/>
-          <w:color w:val="000000"/>
-          <w:sz w:val="22"/>
-          <w:szCs w:val="22"/>
-          <w:u w:val="none"/>
-          <w:shd w:fill="auto" w:val="clear"/>
-          <w:vertAlign w:val="baseline"/>
-        </w:rPr>
-      </w:pPr>
-      <w:r>
-        <w:rPr>
-          <w:rFonts w:ascii="Arial" w:cs="Arial" w:eastAsia="Arial" w:hAnsi="Arial"/>
-          <w:b w:val="0"/>
-          <w:i w:val="0"/>
-          <w:smallCaps w:val="0"/>
-          <w:strike w:val="0"/>
-          <w:color w:val="000000"/>
-          <w:sz w:val="22"/>
-          <w:szCs w:val="22"/>
-          <w:u w:val="none"/>
-          <w:shd w:fill="auto" w:val="clear"/>
-          <w:vertAlign w:val="baseline"/>
-          <w:rtl w:val="1"/>
-        </w:rPr>
-        <w:t xml:space="preserve">יופי</w:t>
-      </w:r>
-      <w:r>
-        <w:rPr>
-          <w:rFonts w:ascii="Arial" w:cs="Arial" w:eastAsia="Arial" w:hAnsi="Arial"/>
-          <w:b w:val="0"/>
-          <w:i w:val="0"/>
-          <w:smallCaps w:val="0"/>
-          <w:strike w:val="0"/>
-          <w:color w:val="000000"/>
-          <w:sz w:val="22"/>
-          <w:szCs w:val="22"/>
-          <w:u w:val="none"/>
-          <w:shd w:fill="auto" w:val="clear"/>
-          <w:vertAlign w:val="baseline"/>
-          <w:rtl w:val="1"/>
-        </w:rPr>
-        <w:t xml:space="preserve">. </w:t>
-      </w:r>
-      <w:r>
-        <w:rPr>
-          <w:rFonts w:ascii="Arial" w:cs="Arial" w:eastAsia="Arial" w:hAnsi="Arial"/>
-          <w:b w:val="0"/>
-          <w:i w:val="0"/>
-          <w:smallCaps w:val="0"/>
-          <w:strike w:val="0"/>
-          <w:color w:val="000000"/>
-          <w:sz w:val="22"/>
-          <w:szCs w:val="22"/>
-          <w:u w:val="none"/>
-          <w:shd w:fill="auto" w:val="clear"/>
-          <w:vertAlign w:val="baseline"/>
-          <w:rtl w:val="1"/>
-        </w:rPr>
-        <w:t xml:space="preserve">בבקשה</w:t>
-      </w:r>
-      <w:r>
-        <w:rPr>
-          <w:rFonts w:ascii="Arial" w:cs="Arial" w:eastAsia="Arial" w:hAnsi="Arial"/>
-          <w:b w:val="0"/>
-          <w:i w:val="0"/>
-          <w:smallCaps w:val="0"/>
-          <w:strike w:val="0"/>
-          <w:color w:val="000000"/>
-          <w:sz w:val="22"/>
-          <w:szCs w:val="22"/>
-          <w:u w:val="none"/>
-          <w:shd w:fill="auto" w:val="clear"/>
-          <w:vertAlign w:val="baseline"/>
-          <w:rtl w:val="1"/>
-        </w:rPr>
-        <w:t xml:space="preserve"> </w:t>
-      </w:r>
-      <w:r>
-        <w:rPr>
-          <w:rFonts w:ascii="Arial" w:cs="Arial" w:eastAsia="Arial" w:hAnsi="Arial"/>
-          <w:b w:val="0"/>
-          <w:i w:val="0"/>
-          <w:smallCaps w:val="0"/>
-          <w:strike w:val="0"/>
-          <w:color w:val="000000"/>
-          <w:sz w:val="22"/>
-          <w:szCs w:val="22"/>
-          <w:u w:val="none"/>
-          <w:shd w:fill="auto" w:val="clear"/>
-          <w:vertAlign w:val="baseline"/>
-          <w:rtl w:val="1"/>
-        </w:rPr>
-        <w:t xml:space="preserve">הגש</w:t>
-      </w:r>
-      <w:r>
-        <w:rPr>
-          <w:rFonts w:ascii="Arial" w:cs="Arial" w:eastAsia="Arial" w:hAnsi="Arial"/>
-          <w:b w:val="0"/>
-          <w:i w:val="0"/>
-          <w:smallCaps w:val="0"/>
-          <w:strike w:val="0"/>
-          <w:color w:val="000000"/>
-          <w:sz w:val="22"/>
-          <w:szCs w:val="22"/>
-          <w:u w:val="none"/>
-          <w:shd w:fill="auto" w:val="clear"/>
-          <w:vertAlign w:val="baseline"/>
-          <w:rtl w:val="0"/>
-        </w:rPr>
-        <w:t xml:space="preserve"> </w:t>
-      </w:r>
-      <w:r>
-        <w:rPr>
-          <w:rFonts w:ascii="Arial" w:cs="Arial" w:eastAsia="Arial" w:hAnsi="Arial"/>
-          <w:b w:val="0"/>
-          <w:i w:val="0"/>
-          <w:smallCaps w:val="0"/>
-          <w:strike w:val="0"/>
-          <w:color w:val="000000"/>
-          <w:sz w:val="22"/>
-          <w:szCs w:val="22"/>
-          <w:u w:val="none"/>
-          <w:shd w:fill="auto" w:val="clear"/>
-          <w:vertAlign w:val="baseline"/>
-          <w:rtl w:val="0"/>
-        </w:rPr>
-        <w:t xml:space="preserve">PR</w:t>
-      </w:r>
-      <w:r>
-        <w:rPr>
-          <w:rFonts w:ascii="Arial" w:cs="Arial" w:eastAsia="Arial" w:hAnsi="Arial"/>
-          <w:b w:val="0"/>
-          <w:i w:val="0"/>
-          <w:smallCaps w:val="0"/>
-          <w:strike w:val="0"/>
-          <w:color w:val="000000"/>
-          <w:sz w:val="22"/>
-          <w:szCs w:val="22"/>
-          <w:u w:val="none"/>
-          <w:shd w:fill="auto" w:val="clear"/>
-          <w:vertAlign w:val="baseline"/>
-          <w:rtl w:val="0"/>
-        </w:rPr>
-        <w:t xml:space="preserve"> </w:t>
-      </w:r>
-      <w:r>
-        <w:rPr>
-          <w:rFonts w:ascii="Arial" w:cs="Arial" w:eastAsia="Arial" w:hAnsi="Arial"/>
-          <w:b w:val="0"/>
-          <w:i w:val="0"/>
-          <w:smallCaps w:val="0"/>
-          <w:strike w:val="0"/>
-          <w:color w:val="000000"/>
-          <w:sz w:val="22"/>
-          <w:szCs w:val="22"/>
-          <w:u w:val="none"/>
-          <w:shd w:fill="auto" w:val="clear"/>
-          <w:vertAlign w:val="baseline"/>
-          <w:rtl w:val="1"/>
-        </w:rPr>
-        <w:t xml:space="preserve">ששם</w:t>
-      </w:r>
-      <w:r>
-        <w:rPr>
-          <w:rFonts w:ascii="Arial" w:cs="Arial" w:eastAsia="Arial" w:hAnsi="Arial"/>
-          <w:b w:val="0"/>
-          <w:i w:val="0"/>
-          <w:smallCaps w:val="0"/>
-          <w:strike w:val="0"/>
-          <w:color w:val="000000"/>
-          <w:sz w:val="22"/>
-          <w:szCs w:val="22"/>
-          <w:u w:val="none"/>
-          <w:shd w:fill="auto" w:val="clear"/>
-          <w:vertAlign w:val="baseline"/>
-          <w:rtl w:val="1"/>
-        </w:rPr>
-        <w:t xml:space="preserve"> </w:t>
-      </w:r>
-      <w:r>
-        <w:rPr>
-          <w:rFonts w:ascii="Arial" w:cs="Arial" w:eastAsia="Arial" w:hAnsi="Arial"/>
-          <w:b w:val="0"/>
-          <w:i w:val="0"/>
-          <w:smallCaps w:val="0"/>
-          <w:strike w:val="0"/>
-          <w:color w:val="000000"/>
-          <w:sz w:val="22"/>
-          <w:szCs w:val="22"/>
-          <w:u w:val="none"/>
-          <w:shd w:fill="auto" w:val="clear"/>
-          <w:vertAlign w:val="baseline"/>
-          <w:rtl w:val="1"/>
-        </w:rPr>
-        <w:t xml:space="preserve">גרסת</w:t>
-      </w:r>
-      <w:r>
-        <w:rPr>
-          <w:rFonts w:ascii="Arial" w:cs="Arial" w:eastAsia="Arial" w:hAnsi="Arial"/>
-          <w:b w:val="0"/>
-          <w:i w:val="0"/>
-          <w:smallCaps w:val="0"/>
-          <w:strike w:val="0"/>
-          <w:color w:val="000000"/>
-          <w:sz w:val="22"/>
-          <w:szCs w:val="22"/>
-          <w:u w:val="none"/>
-          <w:shd w:fill="auto" w:val="clear"/>
-          <w:vertAlign w:val="baseline"/>
-          <w:rtl w:val="1"/>
-        </w:rPr>
-        <w:t xml:space="preserve"> </w:t>
-      </w:r>
-      <w:r>
-        <w:rPr>
-          <w:rFonts w:ascii="Arial" w:cs="Arial" w:eastAsia="Arial" w:hAnsi="Arial"/>
-          <w:b w:val="0"/>
-          <w:i w:val="0"/>
-          <w:smallCaps w:val="0"/>
-          <w:strike w:val="0"/>
-          <w:color w:val="000000"/>
-          <w:sz w:val="22"/>
-          <w:szCs w:val="22"/>
-          <w:u w:val="none"/>
-          <w:shd w:fill="auto" w:val="clear"/>
-          <w:vertAlign w:val="baseline"/>
-          <w:rtl w:val="1"/>
-        </w:rPr>
-        <w:t xml:space="preserve">וורד</w:t>
-      </w:r>
-      <w:r>
-        <w:rPr>
-          <w:rFonts w:ascii="Arial" w:cs="Arial" w:eastAsia="Arial" w:hAnsi="Arial"/>
-          <w:b w:val="0"/>
-          <w:i w:val="0"/>
-          <w:smallCaps w:val="0"/>
-          <w:strike w:val="0"/>
-          <w:color w:val="000000"/>
-          <w:sz w:val="22"/>
-          <w:szCs w:val="22"/>
-          <w:u w:val="none"/>
-          <w:shd w:fill="auto" w:val="clear"/>
-          <w:vertAlign w:val="baseline"/>
-          <w:rtl w:val="1"/>
-        </w:rPr>
-        <w:t xml:space="preserve"> </w:t>
-      </w:r>
-      <w:r>
-        <w:rPr>
-          <w:rFonts w:ascii="Arial" w:cs="Arial" w:eastAsia="Arial" w:hAnsi="Arial"/>
-          <w:b w:val="0"/>
-          <w:i w:val="0"/>
-          <w:smallCaps w:val="0"/>
-          <w:strike w:val="0"/>
-          <w:color w:val="000000"/>
-          <w:sz w:val="22"/>
-          <w:szCs w:val="22"/>
-          <w:u w:val="none"/>
-          <w:shd w:fill="auto" w:val="clear"/>
-          <w:vertAlign w:val="baseline"/>
-          <w:rtl w:val="1"/>
-        </w:rPr>
-        <w:t xml:space="preserve">ו</w:t>
-      </w:r>
-      <w:r>
-        <w:rPr>
-          <w:rFonts w:ascii="Arial" w:cs="Arial" w:eastAsia="Arial" w:hAnsi="Arial"/>
-          <w:b w:val="0"/>
-          <w:i w:val="0"/>
-          <w:smallCaps w:val="0"/>
-          <w:strike w:val="0"/>
-          <w:color w:val="000000"/>
-          <w:sz w:val="22"/>
-          <w:szCs w:val="22"/>
-          <w:u w:val="none"/>
-          <w:shd w:fill="auto" w:val="clear"/>
-          <w:vertAlign w:val="baseline"/>
-          <w:rtl w:val="0"/>
-        </w:rPr>
-        <w:t xml:space="preserve"> </w:t>
-      </w:r>
-      <w:r>
-        <w:rPr>
-          <w:rFonts w:ascii="Arial" w:cs="Arial" w:eastAsia="Arial" w:hAnsi="Arial"/>
-          <w:b w:val="0"/>
-          <w:i w:val="0"/>
-          <w:smallCaps w:val="0"/>
-          <w:strike w:val="0"/>
-          <w:color w:val="000000"/>
-          <w:sz w:val="22"/>
-          <w:szCs w:val="22"/>
-          <w:u w:val="none"/>
-          <w:shd w:fill="auto" w:val="clear"/>
-          <w:vertAlign w:val="baseline"/>
-          <w:rtl w:val="0"/>
-        </w:rPr>
-        <w:t xml:space="preserve">pdf</w:t>
-      </w:r>
-      <w:r>
-        <w:rPr>
-          <w:rFonts w:ascii="Arial" w:cs="Arial" w:eastAsia="Arial" w:hAnsi="Arial"/>
-          <w:b w:val="0"/>
-          <w:i w:val="0"/>
-          <w:smallCaps w:val="0"/>
-          <w:strike w:val="0"/>
-          <w:color w:val="000000"/>
-          <w:sz w:val="22"/>
-          <w:szCs w:val="22"/>
-          <w:u w:val="none"/>
-          <w:shd w:fill="auto" w:val="clear"/>
-          <w:vertAlign w:val="baseline"/>
-          <w:rtl w:val="0"/>
-        </w:rPr>
-        <w:t xml:space="preserve"> </w:t>
-      </w:r>
-      <w:r>
-        <w:rPr>
-          <w:rFonts w:ascii="Arial" w:cs="Arial" w:eastAsia="Arial" w:hAnsi="Arial"/>
-          <w:b w:val="0"/>
-          <w:i w:val="0"/>
-          <w:smallCaps w:val="0"/>
-          <w:strike w:val="0"/>
-          <w:color w:val="000000"/>
-          <w:sz w:val="22"/>
-          <w:szCs w:val="22"/>
-          <w:u w:val="none"/>
-          <w:shd w:fill="auto" w:val="clear"/>
-          <w:vertAlign w:val="baseline"/>
-          <w:rtl w:val="1"/>
-        </w:rPr>
-        <w:t xml:space="preserve">בספריה</w:t>
-      </w:r>
-      <w:r>
-        <w:rPr>
-          <w:rFonts w:ascii="Arial" w:cs="Arial" w:eastAsia="Arial" w:hAnsi="Arial"/>
-          <w:b w:val="0"/>
-          <w:i w:val="0"/>
-          <w:smallCaps w:val="0"/>
-          <w:strike w:val="0"/>
-          <w:color w:val="000000"/>
-          <w:sz w:val="22"/>
-          <w:szCs w:val="22"/>
-          <w:u w:val="none"/>
-          <w:shd w:fill="auto" w:val="clear"/>
-          <w:vertAlign w:val="baseline"/>
-          <w:rtl w:val="1"/>
-        </w:rPr>
-        <w:t xml:space="preserve"> </w:t>
-      </w:r>
-      <w:r>
-        <w:rPr>
-          <w:rFonts w:ascii="Arial" w:cs="Arial" w:eastAsia="Arial" w:hAnsi="Arial"/>
-          <w:b w:val="0"/>
-          <w:i w:val="0"/>
-          <w:smallCaps w:val="0"/>
-          <w:strike w:val="0"/>
-          <w:color w:val="000000"/>
-          <w:sz w:val="22"/>
-          <w:szCs w:val="22"/>
-          <w:u w:val="none"/>
-          <w:shd w:fill="auto" w:val="clear"/>
-          <w:vertAlign w:val="baseline"/>
-          <w:rtl w:val="1"/>
-        </w:rPr>
-        <w:t xml:space="preserve">של</w:t>
-      </w:r>
-      <w:r>
-        <w:rPr>
-          <w:rFonts w:ascii="Arial" w:cs="Arial" w:eastAsia="Arial" w:hAnsi="Arial"/>
-          <w:b w:val="0"/>
-          <w:i w:val="0"/>
-          <w:smallCaps w:val="0"/>
-          <w:strike w:val="0"/>
-          <w:color w:val="000000"/>
-          <w:sz w:val="22"/>
-          <w:szCs w:val="22"/>
-          <w:u w:val="none"/>
-          <w:shd w:fill="auto" w:val="clear"/>
-          <w:vertAlign w:val="baseline"/>
-          <w:rtl w:val="1"/>
-        </w:rPr>
-        <w:t xml:space="preserve"> </w:t>
-      </w:r>
-      <w:r>
-        <w:rPr>
-          <w:rFonts w:ascii="Arial" w:cs="Arial" w:eastAsia="Arial" w:hAnsi="Arial"/>
-          <w:b w:val="0"/>
-          <w:i w:val="0"/>
-          <w:smallCaps w:val="0"/>
-          <w:strike w:val="0"/>
-          <w:color w:val="000000"/>
-          <w:sz w:val="22"/>
-          <w:szCs w:val="22"/>
-          <w:u w:val="none"/>
-          <w:shd w:fill="auto" w:val="clear"/>
-          <w:vertAlign w:val="baseline"/>
-          <w:rtl w:val="1"/>
-        </w:rPr>
-        <w:t xml:space="preserve">המועד</w:t>
-      </w:r>
-      <w:r>
-        <w:rPr>
-          <w:rFonts w:ascii="Arial" w:cs="Arial" w:eastAsia="Arial" w:hAnsi="Arial"/>
-          <w:b w:val="0"/>
-          <w:i w:val="0"/>
-          <w:smallCaps w:val="0"/>
-          <w:strike w:val="0"/>
-          <w:color w:val="000000"/>
-          <w:sz w:val="22"/>
-          <w:szCs w:val="22"/>
-          <w:u w:val="none"/>
-          <w:shd w:fill="auto" w:val="clear"/>
-          <w:vertAlign w:val="baseline"/>
-          <w:rtl w:val="1"/>
-        </w:rPr>
-        <w:t xml:space="preserve"> </w:t>
-      </w:r>
-      <w:r>
-        <w:rPr>
-          <w:rFonts w:ascii="Arial" w:cs="Arial" w:eastAsia="Arial" w:hAnsi="Arial"/>
-          <w:b w:val="0"/>
-          <w:i w:val="0"/>
-          <w:smallCaps w:val="0"/>
-          <w:strike w:val="0"/>
-          <w:color w:val="000000"/>
-          <w:sz w:val="22"/>
-          <w:szCs w:val="22"/>
-          <w:u w:val="none"/>
-          <w:shd w:fill="auto" w:val="clear"/>
-          <w:vertAlign w:val="baseline"/>
-          <w:rtl w:val="1"/>
-        </w:rPr>
-        <w:t xml:space="preserve">של</w:t>
-      </w:r>
-      <w:r>
-        <w:rPr>
-          <w:rFonts w:ascii="Arial" w:cs="Arial" w:eastAsia="Arial" w:hAnsi="Arial"/>
-          <w:b w:val="0"/>
-          <w:i w:val="0"/>
-          <w:smallCaps w:val="0"/>
-          <w:strike w:val="0"/>
-          <w:color w:val="000000"/>
-          <w:sz w:val="22"/>
-          <w:szCs w:val="22"/>
-          <w:u w:val="none"/>
-          <w:shd w:fill="auto" w:val="clear"/>
-          <w:vertAlign w:val="baseline"/>
-          <w:rtl w:val="1"/>
-        </w:rPr>
-        <w:t xml:space="preserve"> </w:t>
-      </w:r>
-      <w:r>
-        <w:rPr>
-          <w:rFonts w:ascii="Arial" w:cs="Arial" w:eastAsia="Arial" w:hAnsi="Arial"/>
-          <w:b w:val="0"/>
-          <w:i w:val="0"/>
-          <w:smallCaps w:val="0"/>
-          <w:strike w:val="0"/>
-          <w:color w:val="000000"/>
-          <w:sz w:val="22"/>
-          <w:szCs w:val="22"/>
-          <w:u w:val="none"/>
-          <w:shd w:fill="auto" w:val="clear"/>
-          <w:vertAlign w:val="baseline"/>
-          <w:rtl w:val="1"/>
-        </w:rPr>
-        <w:t xml:space="preserve">הבחינה</w:t>
-      </w:r>
-      <w:r>
-        <w:rPr>
-          <w:rFonts w:ascii="Arial" w:cs="Arial" w:eastAsia="Arial" w:hAnsi="Arial"/>
-          <w:b w:val="0"/>
-          <w:i w:val="0"/>
-          <w:smallCaps w:val="0"/>
-          <w:strike w:val="0"/>
-          <w:color w:val="000000"/>
-          <w:sz w:val="22"/>
-          <w:szCs w:val="22"/>
-          <w:u w:val="none"/>
-          <w:shd w:fill="auto" w:val="clear"/>
-          <w:vertAlign w:val="baseline"/>
-          <w:rtl w:val="1"/>
-        </w:rPr>
-        <w:t xml:space="preserve"> </w:t>
-      </w:r>
-      <w:r>
-        <w:rPr>
-          <w:rFonts w:ascii="Arial" w:cs="Arial" w:eastAsia="Arial" w:hAnsi="Arial"/>
-          <w:b w:val="0"/>
-          <w:i w:val="0"/>
-          <w:smallCaps w:val="0"/>
-          <w:strike w:val="0"/>
-          <w:color w:val="000000"/>
-          <w:sz w:val="22"/>
-          <w:szCs w:val="22"/>
-          <w:u w:val="none"/>
-          <w:shd w:fill="auto" w:val="clear"/>
-          <w:vertAlign w:val="baseline"/>
-          <w:rtl w:val="1"/>
-        </w:rPr>
-        <w:t xml:space="preserve">הזו</w:t>
-      </w:r>
-      <w:r>
-        <w:rPr>
-          <w:rFonts w:ascii="Arial" w:cs="Arial" w:eastAsia="Arial" w:hAnsi="Arial"/>
-          <w:b w:val="0"/>
-          <w:i w:val="0"/>
-          <w:smallCaps w:val="0"/>
-          <w:strike w:val="0"/>
-          <w:color w:val="000000"/>
-          <w:sz w:val="22"/>
-          <w:szCs w:val="22"/>
-          <w:u w:val="none"/>
-          <w:shd w:fill="auto" w:val="clear"/>
-          <w:vertAlign w:val="baseline"/>
-          <w:rtl w:val="0"/>
-        </w:rPr>
-        <w:t xml:space="preserve">.</w:t>
-      </w:r>
-    </w:p>
-  </w:comment>
-</w:comments>
 </file>
 
 <file path=word/numbering.xml><?xml version="1.0" encoding="utf-8"?>
@@ -1688,11 +866,19 @@
       </w:pPr>
     </w:pPrDefault>
   </w:docDefaults>
+  <w:style w:type="table" w:styleId="TableNormal" w:default="1">
+    <w:name w:val="TableNormal"/>
+    <w:tblPr>
+      <w:tblCellMar>
+        <w:top w:w="100.0" w:type="dxa"/>
+        <w:left w:w="100.0" w:type="dxa"/>
+        <w:bottom w:w="100.0" w:type="dxa"/>
+        <w:right w:w="100.0" w:type="dxa"/>
+      </w:tblCellMar>
+    </w:tblPr>
+  </w:style>
   <w:style w:type="paragraph" w:styleId="Normal" w:default="1">
     <w:name w:val="normal"/>
-  </w:style>
-  <w:style w:type="table" w:styleId="TableNormal" w:default="1">
-    <w:name w:val="TableNormal"/>
   </w:style>
   <w:style w:type="paragraph" w:styleId="Heading1">
     <w:name w:val="heading 1"/>
